--- a/法令ファイル/工事又は作業を行なう場合の道路の管理者と警察署長との協議に関する命令/工事又は作業を行なう場合の道路の管理者と警察署長との協議に関する命令（昭和三十五年総理府・建設省令第二号）.docx
+++ b/法令ファイル/工事又は作業を行なう場合の道路の管理者と警察署長との協議に関する命令/工事又は作業を行なう場合の道路の管理者と警察署長との協議に関する命令（昭和三十五年総理府・建設省令第二号）.docx
@@ -13,58 +13,52 @@
       </w:r>
     </w:p>
     <w:p>
+      <w:pPr>
+        <w:pStyle w:val="Heading5"/>
+        <w:ind w:left="440"/>
+      </w:pPr>
+      <w:r>
+        <w:t>１</w:t>
+      </w:r>
+    </w:p>
+    <w:p>
+      <w:pPr>
+        <w:ind w:left="440"/>
+      </w:pPr>
       <w:r>
         <w:t>道路法（昭和二十七年法律第百八十号）による道路の管理者は、道路の維持、修繕その他の管理のため道路において工事又は作業（以下「工事等」という。）を行なおうとするときは、あらかじめ、当該工事等に係る場所を管轄する警察署長（以下「所轄警察署長」といい、当該工事等に係る場所が同一の都道府県公安委員会の管理に属する二以上の警察署長の管轄にわたるときは、そのいずれかの所轄警察署長。以下同じ。）に対し、次の各号に掲げる事項を記載した文書を送付するものとする。</w:t>
       </w:r>
     </w:p>
     <w:p>
       <w:pPr>
-        <w:pStyle w:val="Heading6"/>
+        <w:pStyle w:val="ListBullet"/>
         <w:ind w:left="880"/>
       </w:pPr>
       <w:r>
         <w:t>一</w:t>
-      </w:r>
-    </w:p>
-    <w:p>
-      <w:pPr>
-        <w:ind w:left="880"/>
-      </w:pPr>
-      <w:r>
+        <w:br/>
         <w:t>工事等の時期</w:t>
       </w:r>
     </w:p>
     <w:p>
       <w:pPr>
-        <w:pStyle w:val="Heading6"/>
+        <w:pStyle w:val="ListBullet"/>
         <w:ind w:left="880"/>
       </w:pPr>
       <w:r>
         <w:t>二</w:t>
-      </w:r>
-    </w:p>
-    <w:p>
-      <w:pPr>
-        <w:ind w:left="880"/>
-      </w:pPr>
-      <w:r>
+        <w:br/>
         <w:t>工事等の方法の概要</w:t>
       </w:r>
     </w:p>
     <w:p>
       <w:pPr>
-        <w:pStyle w:val="Heading6"/>
+        <w:pStyle w:val="ListBullet"/>
         <w:ind w:left="880"/>
       </w:pPr>
       <w:r>
         <w:t>三</w:t>
-      </w:r>
-    </w:p>
-    <w:p>
-      <w:pPr>
-        <w:ind w:left="880"/>
-      </w:pPr>
-      <w:r>
+        <w:br/>
         <w:t>工事等を行なう場合における道路交通に対する措置</w:t>
       </w:r>
     </w:p>
@@ -140,7 +134,7 @@
     </w:pPr>
     <w:r>
       <w:tab/>
-      <w:t>WeGov v0.1 - FTS141</w:t>
+      <w:t>WeGov v0.2 - FTS141</w:t>
     </w:r>
   </w:p>
 </w:ftr>
